--- a/PROJECT_REPORT/DST_PROJECT_REPORT.docx
+++ b/PROJECT_REPORT/DST_PROJECT_REPORT.docx
@@ -26,9 +26,8 @@
           <w:szCs w:val="40"/>
           <w:u w:val="single"/>
         </w:rPr>
-        <w:t xml:space="preserve">GAME </w:t>
-      </w:r>
-      <w:proofErr w:type="gramStart"/>
+        <w:t>SPORTS</w:t>
+      </w:r>
       <w:r>
         <w:rPr>
           <w:rFonts w:ascii="Arial" w:hAnsi="Arial" w:cs="Arial"/>
@@ -38,30 +37,7 @@
           <w:szCs w:val="40"/>
           <w:u w:val="single"/>
         </w:rPr>
-        <w:t>SCHEDULER :</w:t>
-      </w:r>
-      <w:proofErr w:type="gramEnd"/>
-      <w:r>
-        <w:rPr>
-          <w:rFonts w:ascii="Arial" w:hAnsi="Arial" w:cs="Arial"/>
-          <w:b/>
-          <w:bCs/>
-          <w:sz w:val="40"/>
-          <w:szCs w:val="40"/>
-          <w:u w:val="single"/>
-        </w:rPr>
-        <w:t xml:space="preserve"> Scheduling Sports Fixture</w:t>
-      </w:r>
-      <w:r>
-        <w:rPr>
-          <w:rFonts w:ascii="Arial" w:hAnsi="Arial" w:cs="Arial"/>
-          <w:b/>
-          <w:bCs/>
-          <w:sz w:val="40"/>
-          <w:szCs w:val="40"/>
-          <w:u w:val="single"/>
-        </w:rPr>
-        <w:t> </w:t>
+        <w:t xml:space="preserve"> SCHEDULER: Scheduling Sports Fixture</w:t>
       </w:r>
     </w:p>
     <w:p>
@@ -297,7 +273,6 @@
           <w:szCs w:val="28"/>
         </w:rPr>
       </w:pPr>
-      <w:proofErr w:type="spellStart"/>
       <w:r>
         <w:rPr>
           <w:rFonts w:ascii="Arial" w:hAnsi="Arial" w:cs="Arial"/>
@@ -308,46 +283,7 @@
           <w:sz w:val="28"/>
           <w:szCs w:val="28"/>
         </w:rPr>
-        <w:t>Rachit</w:t>
-      </w:r>
-      <w:proofErr w:type="spellEnd"/>
-      <w:r>
-        <w:rPr>
-          <w:rFonts w:ascii="Arial" w:hAnsi="Arial" w:cs="Arial"/>
-          <w:b/>
-          <w:bCs/>
-          <w:i/>
-          <w:iCs/>
-          <w:sz w:val="28"/>
-          <w:szCs w:val="28"/>
-        </w:rPr>
-        <w:t xml:space="preserve"> </w:t>
-      </w:r>
-      <w:proofErr w:type="spellStart"/>
-      <w:r>
-        <w:rPr>
-          <w:rFonts w:ascii="Arial" w:hAnsi="Arial" w:cs="Arial"/>
-          <w:b/>
-          <w:bCs/>
-          <w:i/>
-          <w:iCs/>
-          <w:sz w:val="28"/>
-          <w:szCs w:val="28"/>
-        </w:rPr>
-        <w:t>Parwanda</w:t>
-      </w:r>
-      <w:proofErr w:type="spellEnd"/>
-      <w:r>
-        <w:rPr>
-          <w:rFonts w:ascii="Arial" w:hAnsi="Arial" w:cs="Arial"/>
-          <w:b/>
-          <w:bCs/>
-          <w:i/>
-          <w:iCs/>
-          <w:sz w:val="28"/>
-          <w:szCs w:val="28"/>
-        </w:rPr>
-        <w:t xml:space="preserve"> (2k19/IT/102)</w:t>
+        <w:t>Rachit Parwanda (2k19/IT/102)</w:t>
       </w:r>
     </w:p>
     <w:p>
@@ -550,23 +486,7 @@
           <w:rFonts w:ascii="Arial" w:hAnsi="Arial" w:cs="Arial"/>
           <w:color w:val="000000"/>
         </w:rPr>
-        <w:t xml:space="preserve"> </w:t>
-      </w:r>
-      <w:proofErr w:type="spellStart"/>
-      <w:r>
-        <w:rPr>
-          <w:rFonts w:ascii="Arial" w:hAnsi="Arial" w:cs="Arial"/>
-          <w:color w:val="000000"/>
-        </w:rPr>
-        <w:t>Bawana</w:t>
-      </w:r>
-      <w:proofErr w:type="spellEnd"/>
-      <w:r>
-        <w:rPr>
-          <w:rFonts w:ascii="Arial" w:hAnsi="Arial" w:cs="Arial"/>
-          <w:color w:val="000000"/>
-        </w:rPr>
-        <w:t xml:space="preserve"> Road, Delhi </w:t>
+        <w:t xml:space="preserve"> Bawana Road, Delhi </w:t>
       </w:r>
     </w:p>
     <w:p>
@@ -706,23 +626,13 @@
           <w:szCs w:val="36"/>
         </w:rPr>
       </w:pPr>
-      <w:proofErr w:type="spellStart"/>
       <w:r>
         <w:rPr>
           <w:rFonts w:ascii="Arial" w:hAnsi="Arial" w:cs="Arial"/>
           <w:sz w:val="36"/>
           <w:szCs w:val="36"/>
         </w:rPr>
-        <w:t>Bawana</w:t>
-      </w:r>
-      <w:proofErr w:type="spellEnd"/>
-      <w:r>
-        <w:rPr>
-          <w:rFonts w:ascii="Arial" w:hAnsi="Arial" w:cs="Arial"/>
-          <w:sz w:val="36"/>
-          <w:szCs w:val="36"/>
-        </w:rPr>
-        <w:t xml:space="preserve"> Road, Delhi-110042</w:t>
+        <w:t>Bawana Road, Delhi-110042</w:t>
       </w:r>
     </w:p>
     <w:p>
@@ -812,7 +722,23 @@
           <w:szCs w:val="32"/>
         </w:rPr>
         <w:tab/>
-        <w:t>MRITYUNJAY MISHRA (Roll No. 2K19/IT/080) and RACHIT PARWANDA (Roll No. 2K19/IT/102), students of B.Tech. (INFORMATION TECHNOLOGY), hereby declare that the project Dissertation titled “GAME SCHEDULER : Scheduling Sports Fixture” which is submitted by us to the Department of INFORMATION TECHNOLOGY, Delhi Technological University, Delhi in partial fulfillment of the requirement for the award of the 3</w:t>
+        <w:t>MRITYUNJAY MISHRA (Roll No. 2K19/IT/080) and RACHIT PARWANDA (Roll No. 2K19/IT/102), students of B.Tech. (INFORMATION TECHNOLOGY), hereby declare that the project Dissertation titled “</w:t>
+      </w:r>
+      <w:r>
+        <w:rPr>
+          <w:rFonts w:ascii="Arial" w:hAnsi="Arial" w:cs="Arial"/>
+          <w:sz w:val="32"/>
+          <w:szCs w:val="32"/>
+        </w:rPr>
+        <w:t>SPORTS</w:t>
+      </w:r>
+      <w:r>
+        <w:rPr>
+          <w:rFonts w:ascii="Arial" w:hAnsi="Arial" w:cs="Arial"/>
+          <w:sz w:val="32"/>
+          <w:szCs w:val="32"/>
+        </w:rPr>
+        <w:t xml:space="preserve"> SCHEDULER: Scheduling Sports Fixture” which is submitted by us to the Department of INFORMATION TECHNOLOGY, Delhi Technological University, Delhi in partial fulfillment of the requirement for the award of the 3</w:t>
       </w:r>
       <w:r>
         <w:rPr>
@@ -935,34 +861,14 @@
           <w:szCs w:val="22"/>
         </w:rPr>
       </w:pPr>
-      <w:proofErr w:type="spellStart"/>
-      <w:r>
-        <w:rPr>
-          <w:rFonts w:ascii="Arial" w:hAnsi="Arial" w:cs="Arial"/>
-          <w:sz w:val="32"/>
-          <w:szCs w:val="32"/>
-        </w:rPr>
-        <w:t>Rachit</w:t>
-      </w:r>
-      <w:proofErr w:type="spellEnd"/>
-      <w:r>
-        <w:rPr>
-          <w:rFonts w:ascii="Arial" w:hAnsi="Arial" w:cs="Arial"/>
-          <w:sz w:val="32"/>
-          <w:szCs w:val="32"/>
-        </w:rPr>
-        <w:t xml:space="preserve"> </w:t>
-      </w:r>
-      <w:proofErr w:type="spellStart"/>
-      <w:r>
-        <w:rPr>
-          <w:rFonts w:ascii="Arial" w:hAnsi="Arial" w:cs="Arial"/>
-          <w:sz w:val="32"/>
-          <w:szCs w:val="32"/>
-        </w:rPr>
-        <w:t>Parwanda</w:t>
-      </w:r>
-      <w:proofErr w:type="spellEnd"/>
+      <w:r>
+        <w:rPr>
+          <w:rFonts w:ascii="Arial" w:hAnsi="Arial" w:cs="Arial"/>
+          <w:sz w:val="32"/>
+          <w:szCs w:val="32"/>
+        </w:rPr>
+        <w:t>Rachit Parwanda</w:t>
+      </w:r>
     </w:p>
     <w:p>
       <w:pPr>
@@ -1038,23 +944,29 @@
           <w:rFonts w:ascii="Arial" w:hAnsi="Arial" w:cs="Arial"/>
         </w:rPr>
       </w:pPr>
-      <w:proofErr w:type="spellStart"/>
       <w:r>
         <w:rPr>
           <w:rFonts w:ascii="Arial" w:eastAsia="Calibri" w:hAnsi="Arial" w:cs="Arial"/>
           <w:sz w:val="32"/>
           <w:szCs w:val="32"/>
         </w:rPr>
-        <w:t>Bawana</w:t>
-      </w:r>
-      <w:proofErr w:type="spellEnd"/>
+        <w:t xml:space="preserve">Bawana Road, Delhi-110042 </w:t>
+      </w:r>
+    </w:p>
+    <w:p>
+      <w:pPr>
+        <w:jc w:val="center"/>
+        <w:rPr>
+          <w:rFonts w:ascii="Arial" w:hAnsi="Arial" w:cs="Arial"/>
+        </w:rPr>
+      </w:pPr>
       <w:r>
         <w:rPr>
           <w:rFonts w:ascii="Arial" w:eastAsia="Calibri" w:hAnsi="Arial" w:cs="Arial"/>
           <w:sz w:val="32"/>
           <w:szCs w:val="32"/>
         </w:rPr>
-        <w:t xml:space="preserve"> Road, Delhi-110042 </w:t>
+        <w:t xml:space="preserve"> </w:t>
       </w:r>
     </w:p>
     <w:p>
@@ -1062,11 +974,122 @@
         <w:jc w:val="center"/>
         <w:rPr>
           <w:rFonts w:ascii="Arial" w:hAnsi="Arial" w:cs="Arial"/>
+          <w:b/>
+          <w:bCs/>
         </w:rPr>
       </w:pPr>
       <w:r>
         <w:rPr>
           <w:rFonts w:ascii="Arial" w:eastAsia="Calibri" w:hAnsi="Arial" w:cs="Arial"/>
+          <w:b/>
+          <w:bCs/>
+          <w:sz w:val="32"/>
+          <w:szCs w:val="32"/>
+          <w:u w:val="single"/>
+        </w:rPr>
+        <w:t>CERTIFICATE</w:t>
+      </w:r>
+    </w:p>
+    <w:p>
+      <w:pPr>
+        <w:jc w:val="center"/>
+        <w:rPr>
+          <w:rFonts w:ascii="Arial" w:eastAsia="Calibri" w:hAnsi="Arial" w:cs="Arial"/>
+          <w:sz w:val="32"/>
+          <w:szCs w:val="32"/>
+          <w:u w:val="single"/>
+        </w:rPr>
+      </w:pPr>
+    </w:p>
+    <w:p>
+      <w:pPr>
+        <w:rPr>
+          <w:rFonts w:ascii="Arial" w:eastAsia="Calibri" w:hAnsi="Arial" w:cs="Arial"/>
+          <w:sz w:val="32"/>
+          <w:szCs w:val="32"/>
+        </w:rPr>
+      </w:pPr>
+      <w:r>
+        <w:rPr>
+          <w:rFonts w:ascii="Arial" w:eastAsia="Calibri" w:hAnsi="Arial" w:cs="Arial"/>
+          <w:sz w:val="32"/>
+          <w:szCs w:val="32"/>
+        </w:rPr>
+        <w:t xml:space="preserve">I, hereby certify that the Project: </w:t>
+      </w:r>
+      <w:r>
+        <w:rPr>
+          <w:rFonts w:ascii="Arial" w:eastAsia="Calibri" w:hAnsi="Arial" w:cs="Arial"/>
+          <w:b/>
+          <w:bCs/>
+          <w:sz w:val="32"/>
+          <w:szCs w:val="32"/>
+        </w:rPr>
+        <w:t>SPORTS</w:t>
+      </w:r>
+      <w:r>
+        <w:rPr>
+          <w:rFonts w:ascii="Arial" w:eastAsia="Calibri" w:hAnsi="Arial" w:cs="Arial"/>
+          <w:b/>
+          <w:bCs/>
+          <w:sz w:val="32"/>
+          <w:szCs w:val="32"/>
+        </w:rPr>
+        <w:t xml:space="preserve"> SCHEDULER: Scheduling Sports Fixture</w:t>
+      </w:r>
+      <w:r>
+        <w:rPr>
+          <w:rFonts w:ascii="Arial" w:eastAsia="Calibri" w:hAnsi="Arial" w:cs="Arial"/>
+          <w:sz w:val="32"/>
+          <w:szCs w:val="32"/>
+        </w:rPr>
+        <w:t>, which is submitted by Mrityunjay Mishra, Roll No – 2K19/IT/080 and Rachit Parwanda, Roll No – 2K19/IT/102,  INFORMATION TECHNOLOGY, Delhi Technological University, Delhi in fulfillment of the requirement for the 3</w:t>
+      </w:r>
+      <w:r>
+        <w:rPr>
+          <w:rFonts w:ascii="Arial" w:eastAsia="Calibri" w:hAnsi="Arial" w:cs="Arial"/>
+          <w:sz w:val="32"/>
+          <w:szCs w:val="32"/>
+          <w:vertAlign w:val="superscript"/>
+        </w:rPr>
+        <w:t>rd</w:t>
+      </w:r>
+      <w:r>
+        <w:rPr>
+          <w:rFonts w:ascii="Arial" w:eastAsia="Calibri" w:hAnsi="Arial" w:cs="Arial"/>
+          <w:sz w:val="32"/>
+          <w:szCs w:val="32"/>
+        </w:rPr>
+        <w:t xml:space="preserve"> semester of Bachelor of Technology, is a record of the project work carried out by the students under my supervision. To the best of my knowledge this work has not been submitted in part or full for any Degree or Diploma to this University or elsewhere.</w:t>
+      </w:r>
+    </w:p>
+    <w:p>
+      <w:pPr>
+        <w:rPr>
+          <w:rFonts w:ascii="Arial" w:eastAsia="Calibri" w:hAnsi="Arial" w:cs="Arial"/>
+          <w:sz w:val="32"/>
+          <w:szCs w:val="32"/>
+        </w:rPr>
+      </w:pPr>
+    </w:p>
+    <w:p>
+      <w:pPr>
+        <w:rPr>
+          <w:rFonts w:ascii="Arial" w:hAnsi="Arial" w:cs="Arial"/>
+          <w:szCs w:val="22"/>
+        </w:rPr>
+      </w:pPr>
+    </w:p>
+    <w:p>
+      <w:pPr>
+        <w:jc w:val="center"/>
+        <w:rPr>
+          <w:rFonts w:ascii="Arial" w:hAnsi="Arial" w:cs="Arial"/>
+        </w:rPr>
+      </w:pPr>
+      <w:r>
+        <w:rPr>
+          <w:rFonts w:ascii="Arial" w:eastAsia="Calibri" w:hAnsi="Arial" w:cs="Arial"/>
           <w:sz w:val="32"/>
           <w:szCs w:val="32"/>
         </w:rPr>
@@ -1075,198 +1098,35 @@
     </w:p>
     <w:p>
       <w:pPr>
-        <w:jc w:val="center"/>
-        <w:rPr>
-          <w:rFonts w:ascii="Arial" w:hAnsi="Arial" w:cs="Arial"/>
-          <w:b/>
-          <w:bCs/>
+        <w:rPr>
+          <w:rFonts w:ascii="Arial" w:hAnsi="Arial" w:cs="Arial"/>
         </w:rPr>
       </w:pPr>
       <w:r>
         <w:rPr>
           <w:rFonts w:ascii="Arial" w:eastAsia="Calibri" w:hAnsi="Arial" w:cs="Arial"/>
-          <w:b/>
-          <w:bCs/>
-          <w:sz w:val="32"/>
-          <w:szCs w:val="32"/>
-          <w:u w:val="single"/>
-        </w:rPr>
-        <w:t>CERTIFICATE</w:t>
-      </w:r>
-    </w:p>
-    <w:p>
-      <w:pPr>
-        <w:jc w:val="center"/>
+          <w:sz w:val="32"/>
+          <w:szCs w:val="32"/>
+        </w:rPr>
+        <w:t xml:space="preserve">Place: Delhi                                             </w:t>
+      </w:r>
+      <w:r>
         <w:rPr>
           <w:rFonts w:ascii="Arial" w:eastAsia="Calibri" w:hAnsi="Arial" w:cs="Arial"/>
-          <w:sz w:val="32"/>
-          <w:szCs w:val="32"/>
-          <w:u w:val="single"/>
-        </w:rPr>
-      </w:pPr>
-    </w:p>
-    <w:p>
-      <w:pPr>
+          <w:b/>
+          <w:bCs/>
+          <w:sz w:val="32"/>
+          <w:szCs w:val="32"/>
+        </w:rPr>
+        <w:t>Supervisor</w:t>
+      </w:r>
+      <w:r>
         <w:rPr>
           <w:rFonts w:ascii="Arial" w:eastAsia="Calibri" w:hAnsi="Arial" w:cs="Arial"/>
           <w:sz w:val="32"/>
           <w:szCs w:val="32"/>
         </w:rPr>
-      </w:pPr>
-      <w:r>
-        <w:rPr>
-          <w:rFonts w:ascii="Arial" w:eastAsia="Calibri" w:hAnsi="Arial" w:cs="Arial"/>
-          <w:sz w:val="32"/>
-          <w:szCs w:val="32"/>
-        </w:rPr>
-        <w:t xml:space="preserve">I, hereby certify that the Project: </w:t>
-      </w:r>
-      <w:r>
-        <w:rPr>
-          <w:rFonts w:ascii="Arial" w:eastAsia="Calibri" w:hAnsi="Arial" w:cs="Arial"/>
-          <w:b/>
-          <w:bCs/>
-          <w:sz w:val="32"/>
-          <w:szCs w:val="32"/>
-        </w:rPr>
-        <w:t>GAME SCHEDULER : Scheduling Sports Fixture</w:t>
-      </w:r>
-      <w:r>
-        <w:rPr>
-          <w:rFonts w:ascii="Arial" w:eastAsia="Calibri" w:hAnsi="Arial" w:cs="Arial"/>
-          <w:sz w:val="32"/>
-          <w:szCs w:val="32"/>
-        </w:rPr>
-        <w:t xml:space="preserve">, which is submitted by Mrityunjay Mishra, Roll No – 2K19/IT/080 and </w:t>
-      </w:r>
-      <w:proofErr w:type="spellStart"/>
-      <w:r>
-        <w:rPr>
-          <w:rFonts w:ascii="Arial" w:eastAsia="Calibri" w:hAnsi="Arial" w:cs="Arial"/>
-          <w:sz w:val="32"/>
-          <w:szCs w:val="32"/>
-        </w:rPr>
-        <w:t>Rachit</w:t>
-      </w:r>
-      <w:proofErr w:type="spellEnd"/>
-      <w:r>
-        <w:rPr>
-          <w:rFonts w:ascii="Arial" w:eastAsia="Calibri" w:hAnsi="Arial" w:cs="Arial"/>
-          <w:sz w:val="32"/>
-          <w:szCs w:val="32"/>
-        </w:rPr>
-        <w:t xml:space="preserve"> </w:t>
-      </w:r>
-      <w:proofErr w:type="spellStart"/>
-      <w:r>
-        <w:rPr>
-          <w:rFonts w:ascii="Arial" w:eastAsia="Calibri" w:hAnsi="Arial" w:cs="Arial"/>
-          <w:sz w:val="32"/>
-          <w:szCs w:val="32"/>
-        </w:rPr>
-        <w:t>Parwanda</w:t>
-      </w:r>
-      <w:proofErr w:type="spellEnd"/>
-      <w:r>
-        <w:rPr>
-          <w:rFonts w:ascii="Arial" w:eastAsia="Calibri" w:hAnsi="Arial" w:cs="Arial"/>
-          <w:sz w:val="32"/>
-          <w:szCs w:val="32"/>
-        </w:rPr>
-        <w:t>, Roll No – 2K19/IT/102,  INFORMATION TECHNOLOGY, Delhi Technological University, Delhi in fulfillment of the requirement for the 3</w:t>
-      </w:r>
-      <w:r>
-        <w:rPr>
-          <w:rFonts w:ascii="Arial" w:eastAsia="Calibri" w:hAnsi="Arial" w:cs="Arial"/>
-          <w:sz w:val="32"/>
-          <w:szCs w:val="32"/>
-          <w:vertAlign w:val="superscript"/>
-        </w:rPr>
-        <w:t>rd</w:t>
-      </w:r>
-      <w:r>
-        <w:rPr>
-          <w:rFonts w:ascii="Arial" w:eastAsia="Calibri" w:hAnsi="Arial" w:cs="Arial"/>
-          <w:sz w:val="32"/>
-          <w:szCs w:val="32"/>
-        </w:rPr>
-        <w:t xml:space="preserve"> semester of Bachelor of Technology, is a record of the project work carried out by the students under my supervision. To the best of my knowledge this work has not been submitted in part or full for any Degree or Diploma to this University or elsewhere.</w:t>
-      </w:r>
-    </w:p>
-    <w:p>
-      <w:pPr>
-        <w:rPr>
-          <w:rFonts w:ascii="Arial" w:eastAsia="Calibri" w:hAnsi="Arial" w:cs="Arial"/>
-          <w:sz w:val="32"/>
-          <w:szCs w:val="32"/>
-        </w:rPr>
-      </w:pPr>
-    </w:p>
-    <w:p>
-      <w:pPr>
-        <w:rPr>
-          <w:rFonts w:ascii="Arial" w:hAnsi="Arial" w:cs="Arial"/>
-          <w:szCs w:val="22"/>
-        </w:rPr>
-      </w:pPr>
-    </w:p>
-    <w:p>
-      <w:pPr>
-        <w:jc w:val="center"/>
-        <w:rPr>
-          <w:rFonts w:ascii="Arial" w:hAnsi="Arial" w:cs="Arial"/>
-        </w:rPr>
-      </w:pPr>
-      <w:r>
-        <w:rPr>
-          <w:rFonts w:ascii="Arial" w:eastAsia="Calibri" w:hAnsi="Arial" w:cs="Arial"/>
-          <w:sz w:val="32"/>
-          <w:szCs w:val="32"/>
-        </w:rPr>
-        <w:t xml:space="preserve"> </w:t>
-      </w:r>
-    </w:p>
-    <w:p>
-      <w:pPr>
-        <w:rPr>
-          <w:rFonts w:ascii="Arial" w:hAnsi="Arial" w:cs="Arial"/>
-        </w:rPr>
-      </w:pPr>
-      <w:r>
-        <w:rPr>
-          <w:rFonts w:ascii="Arial" w:eastAsia="Calibri" w:hAnsi="Arial" w:cs="Arial"/>
-          <w:sz w:val="32"/>
-          <w:szCs w:val="32"/>
-        </w:rPr>
-        <w:t xml:space="preserve">Place: Delhi                                             </w:t>
-      </w:r>
-      <w:proofErr w:type="gramStart"/>
-      <w:r>
-        <w:rPr>
-          <w:rFonts w:ascii="Arial" w:eastAsia="Calibri" w:hAnsi="Arial" w:cs="Arial"/>
-          <w:b/>
-          <w:bCs/>
-          <w:sz w:val="32"/>
-          <w:szCs w:val="32"/>
-        </w:rPr>
-        <w:t>Supervisor</w:t>
-      </w:r>
-      <w:r>
-        <w:rPr>
-          <w:rFonts w:ascii="Arial" w:eastAsia="Calibri" w:hAnsi="Arial" w:cs="Arial"/>
-          <w:sz w:val="32"/>
-          <w:szCs w:val="32"/>
-        </w:rPr>
-        <w:t xml:space="preserve"> :</w:t>
-      </w:r>
-      <w:proofErr w:type="gramEnd"/>
-      <w:r>
-        <w:rPr>
-          <w:rFonts w:ascii="Arial" w:eastAsia="Calibri" w:hAnsi="Arial" w:cs="Arial"/>
-          <w:sz w:val="32"/>
-          <w:szCs w:val="32"/>
-        </w:rPr>
-        <w:t xml:space="preserve"> </w:t>
+        <w:t xml:space="preserve"> : </w:t>
       </w:r>
     </w:p>
     <w:p>
@@ -1410,23 +1270,13 @@
           <w:szCs w:val="32"/>
         </w:rPr>
       </w:pPr>
-      <w:proofErr w:type="spellStart"/>
       <w:r>
         <w:rPr>
           <w:rFonts w:ascii="Arial" w:eastAsia="Calibri" w:hAnsi="Arial" w:cs="Arial"/>
           <w:sz w:val="32"/>
           <w:szCs w:val="32"/>
         </w:rPr>
-        <w:t>Bawana</w:t>
-      </w:r>
-      <w:proofErr w:type="spellEnd"/>
-      <w:r>
-        <w:rPr>
-          <w:rFonts w:ascii="Arial" w:eastAsia="Calibri" w:hAnsi="Arial" w:cs="Arial"/>
-          <w:sz w:val="32"/>
-          <w:szCs w:val="32"/>
-        </w:rPr>
-        <w:t xml:space="preserve"> Road, Delhi-110042 </w:t>
+        <w:t xml:space="preserve">Bawana Road, Delhi-110042 </w:t>
       </w:r>
     </w:p>
     <w:p>
@@ -3653,7 +3503,6 @@
           <w:szCs w:val="28"/>
         </w:rPr>
       </w:pPr>
-      <w:proofErr w:type="spellStart"/>
       <w:r>
         <w:rPr>
           <w:rFonts w:ascii="Century" w:hAnsi="Century"/>
@@ -3661,36 +3510,16 @@
           <w:szCs w:val="28"/>
           <w:shd w:val="clear" w:color="auto" w:fill="FFFFFF"/>
         </w:rPr>
-        <w:t>HyperText</w:t>
-      </w:r>
-      <w:proofErr w:type="spellEnd"/>
-      <w:r>
-        <w:rPr>
-          <w:rFonts w:ascii="Century" w:hAnsi="Century"/>
-          <w:sz w:val="28"/>
-          <w:szCs w:val="28"/>
-          <w:shd w:val="clear" w:color="auto" w:fill="FFFFFF"/>
-        </w:rPr>
-        <w:t xml:space="preserve"> Markup Language (HTML), Cascading Style Sheets (CSS), and JavaScript are the languages that run the web. They’re very closely related, but they’re also designed for very specific tasks.</w:t>
-      </w:r>
-      <w:r>
-        <w:rPr>
-          <w:rFonts w:ascii="Century" w:hAnsi="Century"/>
-          <w:sz w:val="28"/>
-          <w:szCs w:val="28"/>
-        </w:rPr>
-        <w:t xml:space="preserve"> Understanding how they interact is a key to become a good web developer. Simply </w:t>
-      </w:r>
-      <w:proofErr w:type="gramStart"/>
-      <w:r>
-        <w:rPr>
-          <w:rFonts w:ascii="Century" w:hAnsi="Century"/>
-          <w:sz w:val="28"/>
-          <w:szCs w:val="28"/>
-        </w:rPr>
-        <w:t>stating :</w:t>
-      </w:r>
-      <w:proofErr w:type="gramEnd"/>
+        <w:t>HyperText Markup Language (HTML), Cascading Style Sheets (CSS), and JavaScript are the languages that run the web. They’re very closely related, but they’re also designed for very specific tasks.</w:t>
+      </w:r>
+      <w:r>
+        <w:rPr>
+          <w:rFonts w:ascii="Century" w:hAnsi="Century"/>
+          <w:sz w:val="28"/>
+          <w:szCs w:val="28"/>
+        </w:rPr>
+        <w:t xml:space="preserve"> Understanding how they interact is a key to become a good web developer. Simply stating :</w:t>
+      </w:r>
     </w:p>
     <w:p>
       <w:pPr>
@@ -4556,12 +4385,10 @@
         <w:pStyle w:val="Heading2"/>
       </w:pPr>
       <w:bookmarkStart w:id="8" w:name="_Toc57760601"/>
-      <w:proofErr w:type="gramStart"/>
       <w:r>
         <w:t>FRONTEND:-</w:t>
       </w:r>
       <w:bookmarkEnd w:id="8"/>
-      <w:proofErr w:type="gramEnd"/>
     </w:p>
     <w:p>
       <w:pPr>
@@ -4571,7 +4398,6 @@
       <w:r>
         <w:t>HTML/CSS/</w:t>
       </w:r>
-      <w:proofErr w:type="gramStart"/>
       <w:r>
         <w:t>BOOTSRAP</w:t>
       </w:r>
@@ -4579,14 +4405,7 @@
         <w:rPr>
           <w:sz w:val="32"/>
         </w:rPr>
-        <w:t xml:space="preserve"> :</w:t>
-      </w:r>
-      <w:proofErr w:type="gramEnd"/>
-      <w:r>
-        <w:rPr>
-          <w:sz w:val="32"/>
-        </w:rPr>
-        <w:t>-</w:t>
+        <w:t xml:space="preserve"> :-</w:t>
       </w:r>
       <w:bookmarkEnd w:id="9"/>
     </w:p>
@@ -4763,17 +4582,12 @@
         <w:t>JAVASCRIPT</w:t>
       </w:r>
       <w:r>
-        <w:t xml:space="preserve"> and </w:t>
-      </w:r>
-      <w:proofErr w:type="gramStart"/>
-      <w:r>
-        <w:t>NodeJS</w:t>
+        <w:t xml:space="preserve"> and NodeJS</w:t>
       </w:r>
       <w:r>
         <w:t>:-</w:t>
       </w:r>
       <w:bookmarkEnd w:id="10"/>
-      <w:proofErr w:type="gramEnd"/>
     </w:p>
     <w:p/>
     <w:p>
@@ -5157,78 +4971,24 @@
           <w:sz w:val="28"/>
           <w:szCs w:val="28"/>
         </w:rPr>
-        <w:t xml:space="preserve">For scheduling Round Robin format, we have used Edge-Colouring, where weight of an edge represents a Unique </w:t>
-      </w:r>
-      <w:proofErr w:type="spellStart"/>
-      <w:r>
-        <w:rPr>
-          <w:rFonts w:ascii="Century" w:hAnsi="Century"/>
-          <w:sz w:val="28"/>
-          <w:szCs w:val="28"/>
-        </w:rPr>
-        <w:t>colour</w:t>
-      </w:r>
-      <w:proofErr w:type="spellEnd"/>
-      <w:r>
-        <w:rPr>
-          <w:rFonts w:ascii="Century" w:hAnsi="Century"/>
-          <w:sz w:val="28"/>
-          <w:szCs w:val="28"/>
-        </w:rPr>
-        <w:t xml:space="preserve"> (from 0 to k, where k is the Chromatic Number).</w:t>
-      </w:r>
-    </w:p>
-    <w:p>
-      <w:pPr>
-        <w:rPr>
-          <w:rFonts w:ascii="Century" w:hAnsi="Century"/>
-          <w:sz w:val="28"/>
-          <w:szCs w:val="28"/>
-        </w:rPr>
-      </w:pPr>
-      <w:r>
-        <w:rPr>
-          <w:rFonts w:ascii="Century" w:hAnsi="Century"/>
-          <w:sz w:val="28"/>
-          <w:szCs w:val="28"/>
-        </w:rPr>
-        <w:t xml:space="preserve">Each edge </w:t>
-      </w:r>
-      <w:proofErr w:type="spellStart"/>
-      <w:r>
-        <w:rPr>
-          <w:rFonts w:ascii="Century" w:hAnsi="Century"/>
-          <w:sz w:val="28"/>
-          <w:szCs w:val="28"/>
-        </w:rPr>
-        <w:t>coloured</w:t>
-      </w:r>
-      <w:proofErr w:type="spellEnd"/>
-      <w:r>
-        <w:rPr>
-          <w:rFonts w:ascii="Century" w:hAnsi="Century"/>
-          <w:sz w:val="28"/>
-          <w:szCs w:val="28"/>
-        </w:rPr>
-        <w:t xml:space="preserve"> with same </w:t>
-      </w:r>
-      <w:proofErr w:type="spellStart"/>
-      <w:r>
-        <w:rPr>
-          <w:rFonts w:ascii="Century" w:hAnsi="Century"/>
-          <w:sz w:val="28"/>
-          <w:szCs w:val="28"/>
-        </w:rPr>
-        <w:t>colour</w:t>
-      </w:r>
-      <w:proofErr w:type="spellEnd"/>
-      <w:r>
-        <w:rPr>
-          <w:rFonts w:ascii="Century" w:hAnsi="Century"/>
-          <w:sz w:val="28"/>
-          <w:szCs w:val="28"/>
-        </w:rPr>
-        <w:t>, represents that those matches can happen simultaneously, without any conflict/overlap</w:t>
+        <w:t>For scheduling Round Robin format, we have used Edge-Colouring, where weight of an edge represents a Unique colour (from 0 to k, where k is the Chromatic Number).</w:t>
+      </w:r>
+    </w:p>
+    <w:p>
+      <w:pPr>
+        <w:rPr>
+          <w:rFonts w:ascii="Century" w:hAnsi="Century"/>
+          <w:sz w:val="28"/>
+          <w:szCs w:val="28"/>
+        </w:rPr>
+      </w:pPr>
+      <w:r>
+        <w:rPr>
+          <w:rFonts w:ascii="Century" w:hAnsi="Century"/>
+          <w:sz w:val="28"/>
+          <w:szCs w:val="28"/>
+        </w:rPr>
+        <w:t>Each edge coloured with same colour, represents that those matches can happen simultaneously, without any conflict/overlap</w:t>
       </w:r>
       <w:r>
         <w:rPr>
@@ -5265,43 +5025,7 @@
           <w:sz w:val="28"/>
           <w:szCs w:val="28"/>
         </w:rPr>
-        <w:t xml:space="preserve">It is the minimum number of </w:t>
-      </w:r>
-      <w:proofErr w:type="spellStart"/>
-      <w:r>
-        <w:rPr>
-          <w:rFonts w:ascii="Century" w:hAnsi="Century"/>
-          <w:sz w:val="28"/>
-          <w:szCs w:val="28"/>
-        </w:rPr>
-        <w:t>colours</w:t>
-      </w:r>
-      <w:proofErr w:type="spellEnd"/>
-      <w:r>
-        <w:rPr>
-          <w:rFonts w:ascii="Century" w:hAnsi="Century"/>
-          <w:sz w:val="28"/>
-          <w:szCs w:val="28"/>
-        </w:rPr>
-        <w:t xml:space="preserve"> required to </w:t>
-      </w:r>
-      <w:proofErr w:type="spellStart"/>
-      <w:r>
-        <w:rPr>
-          <w:rFonts w:ascii="Century" w:hAnsi="Century"/>
-          <w:sz w:val="28"/>
-          <w:szCs w:val="28"/>
-        </w:rPr>
-        <w:t>colour</w:t>
-      </w:r>
-      <w:proofErr w:type="spellEnd"/>
-      <w:r>
-        <w:rPr>
-          <w:rFonts w:ascii="Century" w:hAnsi="Century"/>
-          <w:sz w:val="28"/>
-          <w:szCs w:val="28"/>
-        </w:rPr>
-        <w:t xml:space="preserve"> a graph, such that </w:t>
+        <w:t xml:space="preserve">It is the minimum number of colours required to colour a graph, such that </w:t>
       </w:r>
       <w:r>
         <w:rPr>
@@ -5311,10 +5035,11 @@
           <w:szCs w:val="28"/>
           <w:shd w:val="clear" w:color="auto" w:fill="FFFFFF"/>
         </w:rPr>
-        <w:t xml:space="preserve">no two adjacent vertices, adjacent edges, or adjacent regions are colored with same </w:t>
-      </w:r>
-      <w:proofErr w:type="spellStart"/>
-      <w:r>
+        <w:t>no two adjacent vertices, adjacent edges, or adjacent regions are colored with same colour.</w:t>
+      </w:r>
+    </w:p>
+    <w:p>
+      <w:pPr>
         <w:rPr>
           <w:rFonts w:ascii="Century" w:hAnsi="Century" w:cs="Arial"/>
           <w:color w:val="000000"/>
@@ -5322,9 +5047,7 @@
           <w:szCs w:val="28"/>
           <w:shd w:val="clear" w:color="auto" w:fill="FFFFFF"/>
         </w:rPr>
-        <w:t>colour</w:t>
-      </w:r>
-      <w:proofErr w:type="spellEnd"/>
+      </w:pPr>
       <w:r>
         <w:rPr>
           <w:rFonts w:ascii="Century" w:hAnsi="Century" w:cs="Arial"/>
@@ -5333,11 +5056,9 @@
           <w:szCs w:val="28"/>
           <w:shd w:val="clear" w:color="auto" w:fill="FFFFFF"/>
         </w:rPr>
-        <w:t>.</w:t>
-      </w:r>
-    </w:p>
-    <w:p>
-      <w:pPr>
+        <w:t xml:space="preserve">For complete </w:t>
+      </w:r>
+      <w:r>
         <w:rPr>
           <w:rFonts w:ascii="Century" w:hAnsi="Century" w:cs="Arial"/>
           <w:color w:val="000000"/>
@@ -5345,7 +5066,8 @@
           <w:szCs w:val="28"/>
           <w:shd w:val="clear" w:color="auto" w:fill="FFFFFF"/>
         </w:rPr>
-      </w:pPr>
+        <w:t>graphs: -</w:t>
+      </w:r>
       <w:r>
         <w:rPr>
           <w:rFonts w:ascii="Century" w:hAnsi="Century" w:cs="Arial"/>
@@ -5354,9 +5076,12 @@
           <w:szCs w:val="28"/>
           <w:shd w:val="clear" w:color="auto" w:fill="FFFFFF"/>
         </w:rPr>
-        <w:t xml:space="preserve">For complete </w:t>
-      </w:r>
-      <w:r>
+        <w:t xml:space="preserve"> Chromatic Number (k)</w:t>
+      </w:r>
+    </w:p>
+    <w:p>
+      <w:pPr>
+        <w:ind w:left="2160" w:firstLine="720"/>
         <w:rPr>
           <w:rFonts w:ascii="Century" w:hAnsi="Century" w:cs="Arial"/>
           <w:color w:val="000000"/>
@@ -5364,8 +5089,7 @@
           <w:szCs w:val="28"/>
           <w:shd w:val="clear" w:color="auto" w:fill="FFFFFF"/>
         </w:rPr>
-        <w:t>graphs: -</w:t>
-      </w:r>
+      </w:pPr>
       <w:r>
         <w:rPr>
           <w:rFonts w:ascii="Century" w:hAnsi="Century" w:cs="Arial"/>
@@ -5374,12 +5098,11 @@
           <w:szCs w:val="28"/>
           <w:shd w:val="clear" w:color="auto" w:fill="FFFFFF"/>
         </w:rPr>
-        <w:t xml:space="preserve"> Chromatic Number (k)</w:t>
-      </w:r>
-    </w:p>
-    <w:p>
-      <w:pPr>
-        <w:ind w:left="2160" w:firstLine="720"/>
+        <w:t>= n-1, if n is even,</w:t>
+      </w:r>
+    </w:p>
+    <w:p>
+      <w:pPr>
         <w:rPr>
           <w:rFonts w:ascii="Century" w:hAnsi="Century" w:cs="Arial"/>
           <w:color w:val="000000"/>
@@ -5396,11 +5119,9 @@
           <w:szCs w:val="28"/>
           <w:shd w:val="clear" w:color="auto" w:fill="FFFFFF"/>
         </w:rPr>
-        <w:t>= n-1, if n is even,</w:t>
-      </w:r>
-    </w:p>
-    <w:p>
-      <w:pPr>
+        <w:tab/>
+      </w:r>
+      <w:r>
         <w:rPr>
           <w:rFonts w:ascii="Century" w:hAnsi="Century" w:cs="Arial"/>
           <w:color w:val="000000"/>
@@ -5408,7 +5129,8 @@
           <w:szCs w:val="28"/>
           <w:shd w:val="clear" w:color="auto" w:fill="FFFFFF"/>
         </w:rPr>
-      </w:pPr>
+        <w:tab/>
+      </w:r>
       <w:r>
         <w:rPr>
           <w:rFonts w:ascii="Century" w:hAnsi="Century" w:cs="Arial"/>
@@ -5428,8 +5150,11 @@
           <w:shd w:val="clear" w:color="auto" w:fill="FFFFFF"/>
         </w:rPr>
         <w:tab/>
-      </w:r>
-      <w:r>
+        <w:t>= n, if n is odd,</w:t>
+      </w:r>
+    </w:p>
+    <w:p>
+      <w:pPr>
         <w:rPr>
           <w:rFonts w:ascii="Century" w:hAnsi="Century" w:cs="Arial"/>
           <w:color w:val="000000"/>
@@ -5437,8 +5162,7 @@
           <w:szCs w:val="28"/>
           <w:shd w:val="clear" w:color="auto" w:fill="FFFFFF"/>
         </w:rPr>
-        <w:tab/>
-      </w:r>
+      </w:pPr>
       <w:r>
         <w:rPr>
           <w:rFonts w:ascii="Century" w:hAnsi="Century" w:cs="Arial"/>
@@ -5447,12 +5171,9 @@
           <w:szCs w:val="28"/>
           <w:shd w:val="clear" w:color="auto" w:fill="FFFFFF"/>
         </w:rPr>
-        <w:tab/>
-        <w:t>= n, if n is odd,</w:t>
-      </w:r>
-    </w:p>
-    <w:p>
-      <w:pPr>
+        <w:t>where, n = number of vertices/nodes in a graph = number of teams</w:t>
+      </w:r>
+      <w:r>
         <w:rPr>
           <w:rFonts w:ascii="Century" w:hAnsi="Century" w:cs="Arial"/>
           <w:color w:val="000000"/>
@@ -5460,25 +5181,6 @@
           <w:szCs w:val="28"/>
           <w:shd w:val="clear" w:color="auto" w:fill="FFFFFF"/>
         </w:rPr>
-      </w:pPr>
-      <w:r>
-        <w:rPr>
-          <w:rFonts w:ascii="Century" w:hAnsi="Century" w:cs="Arial"/>
-          <w:color w:val="000000"/>
-          <w:sz w:val="28"/>
-          <w:szCs w:val="28"/>
-          <w:shd w:val="clear" w:color="auto" w:fill="FFFFFF"/>
-        </w:rPr>
-        <w:t>where, n = number of vertices/nodes in a graph = number of teams</w:t>
-      </w:r>
-      <w:r>
-        <w:rPr>
-          <w:rFonts w:ascii="Century" w:hAnsi="Century" w:cs="Arial"/>
-          <w:color w:val="000000"/>
-          <w:sz w:val="28"/>
-          <w:szCs w:val="28"/>
-          <w:shd w:val="clear" w:color="auto" w:fill="FFFFFF"/>
-        </w:rPr>
         <w:t>/players</w:t>
       </w:r>
     </w:p>
@@ -5589,43 +5291,7 @@
           <w:sz w:val="28"/>
           <w:szCs w:val="28"/>
         </w:rPr>
-        <w:t xml:space="preserve">If, number of teams are not equal to some power of 2, we </w:t>
-      </w:r>
-      <w:proofErr w:type="spellStart"/>
-      <w:r>
-        <w:rPr>
-          <w:rFonts w:ascii="Century" w:hAnsi="Century"/>
-          <w:sz w:val="28"/>
-          <w:szCs w:val="28"/>
-        </w:rPr>
-        <w:t>havethen</w:t>
-      </w:r>
-      <w:proofErr w:type="spellEnd"/>
-      <w:r>
-        <w:rPr>
-          <w:rFonts w:ascii="Century" w:hAnsi="Century"/>
-          <w:sz w:val="28"/>
-          <w:szCs w:val="28"/>
-        </w:rPr>
-        <w:t xml:space="preserve"> used the concept of ‘Byes’, which basically means that a team/player given a ‘Bye’, will not be playing the first round, but will start playing from </w:t>
-      </w:r>
-      <w:proofErr w:type="spellStart"/>
-      <w:r>
-        <w:rPr>
-          <w:rFonts w:ascii="Century" w:hAnsi="Century"/>
-          <w:sz w:val="28"/>
-          <w:szCs w:val="28"/>
-        </w:rPr>
-        <w:t>secound</w:t>
-      </w:r>
-      <w:proofErr w:type="spellEnd"/>
-      <w:r>
-        <w:rPr>
-          <w:rFonts w:ascii="Century" w:hAnsi="Century"/>
-          <w:sz w:val="28"/>
-          <w:szCs w:val="28"/>
-        </w:rPr>
-        <w:t xml:space="preserve"> round onwards.</w:t>
+        <w:t>If, number of teams are not equal to some power of 2, we havethen used the concept of ‘Byes’, which basically means that a team/player given a ‘Bye’, will not be playing the first round, but will start playing from secound round onwards.</w:t>
       </w:r>
     </w:p>
     <w:p>
@@ -5677,18 +5343,8 @@
           <w:sz w:val="28"/>
           <w:szCs w:val="28"/>
         </w:rPr>
-        <w:t xml:space="preserve">Total rounds = </w:t>
-      </w:r>
-      <w:proofErr w:type="gramStart"/>
-      <w:r>
-        <w:rPr>
-          <w:rFonts w:ascii="Century" w:hAnsi="Century"/>
-          <w:sz w:val="28"/>
-          <w:szCs w:val="28"/>
-        </w:rPr>
-        <w:t>ceil( log</w:t>
-      </w:r>
-      <w:proofErr w:type="gramEnd"/>
+        <w:t>Total rounds = ceil( log</w:t>
+      </w:r>
       <w:r>
         <w:rPr>
           <w:rFonts w:ascii="Century" w:hAnsi="Century"/>
@@ -5862,7 +5518,6 @@
         </w:rPr>
         <w:t xml:space="preserve"> </w:t>
       </w:r>
-      <w:proofErr w:type="spellStart"/>
       <w:r>
         <w:rPr>
           <w:rFonts w:ascii="Century" w:hAnsi="Century"/>
@@ -5871,7 +5526,6 @@
         </w:rPr>
         <w:t>semi finals</w:t>
       </w:r>
-      <w:proofErr w:type="spellEnd"/>
       <w:r>
         <w:rPr>
           <w:rFonts w:ascii="Century" w:hAnsi="Century"/>
@@ -5946,7 +5600,6 @@
           <w:szCs w:val="28"/>
         </w:rPr>
       </w:pPr>
-      <w:proofErr w:type="gramStart"/>
       <w:r>
         <w:rPr>
           <w:rFonts w:ascii="Century" w:hAnsi="Century" w:cs="Arial"/>
@@ -5956,19 +5609,7 @@
           <w:sz w:val="28"/>
           <w:szCs w:val="28"/>
         </w:rPr>
-        <w:t>Graphs :</w:t>
-      </w:r>
-      <w:proofErr w:type="gramEnd"/>
-      <w:r>
-        <w:rPr>
-          <w:rFonts w:ascii="Century" w:hAnsi="Century" w:cs="Arial"/>
-          <w:b/>
-          <w:bCs/>
-          <w:color w:val="000000"/>
-          <w:sz w:val="28"/>
-          <w:szCs w:val="28"/>
-        </w:rPr>
-        <w:t xml:space="preserve"> </w:t>
+        <w:t xml:space="preserve">Graphs : </w:t>
       </w:r>
     </w:p>
     <w:p>
@@ -6018,21 +5659,8 @@
           <w:sz w:val="28"/>
           <w:szCs w:val="28"/>
         </w:rPr>
-        <w:t xml:space="preserve">Adjacency Matrix </w:t>
-      </w:r>
-      <w:proofErr w:type="gramStart"/>
-      <w:r>
-        <w:rPr>
-          <w:rFonts w:ascii="Century" w:hAnsi="Century" w:cs="Arial"/>
-          <w:b/>
-          <w:bCs/>
-          <w:color w:val="000000"/>
-          <w:sz w:val="28"/>
-          <w:szCs w:val="28"/>
-        </w:rPr>
-        <w:t>Representation :</w:t>
-      </w:r>
-      <w:proofErr w:type="gramEnd"/>
+        <w:t>Adjacency Matrix Representation :</w:t>
+      </w:r>
     </w:p>
     <w:p>
       <w:pPr>
@@ -6054,27 +5682,7 @@
           <w:sz w:val="28"/>
           <w:szCs w:val="28"/>
         </w:rPr>
-        <w:t xml:space="preserve">Computers cannot understand pictorial representation of graphs like </w:t>
-      </w:r>
-      <w:proofErr w:type="gramStart"/>
-      <w:r>
-        <w:rPr>
-          <w:rFonts w:ascii="Century" w:hAnsi="Century" w:cs="Arial"/>
-          <w:color w:val="000000"/>
-          <w:sz w:val="28"/>
-          <w:szCs w:val="28"/>
-        </w:rPr>
-        <w:t>us,</w:t>
-      </w:r>
-      <w:proofErr w:type="gramEnd"/>
-      <w:r>
-        <w:rPr>
-          <w:rFonts w:ascii="Century" w:hAnsi="Century" w:cs="Arial"/>
-          <w:color w:val="000000"/>
-          <w:sz w:val="28"/>
-          <w:szCs w:val="28"/>
-        </w:rPr>
-        <w:t xml:space="preserve"> therefore we need some other form of representation to work upon.</w:t>
+        <w:t>Computers cannot understand pictorial representation of graphs like us, therefore we need some other form of representation to work upon.</w:t>
       </w:r>
     </w:p>
     <w:p>
@@ -6097,45 +5705,7 @@
           <w:sz w:val="28"/>
           <w:szCs w:val="28"/>
         </w:rPr>
-        <w:t xml:space="preserve">Among various representations of graphs which computers can understand and operate on, we are using Adjacency Matrix Representation of Graphs, which is basically a 2-D matrix, in which each row and column represents a unique team/player and cell value </w:t>
-      </w:r>
-      <w:r>
-        <w:rPr>
-          <w:rFonts w:ascii="Century" w:hAnsi="Century" w:cs="Arial"/>
-          <w:color w:val="000000"/>
-          <w:sz w:val="28"/>
-          <w:szCs w:val="28"/>
-        </w:rPr>
-        <w:t>corresponding</w:t>
-      </w:r>
-      <w:r>
-        <w:rPr>
-          <w:rFonts w:ascii="Century" w:hAnsi="Century" w:cs="Arial"/>
-          <w:color w:val="000000"/>
-          <w:sz w:val="28"/>
-          <w:szCs w:val="28"/>
-        </w:rPr>
-        <w:t xml:space="preserve"> to a particular row and column represents the weight/</w:t>
-      </w:r>
-      <w:proofErr w:type="spellStart"/>
-      <w:r>
-        <w:rPr>
-          <w:rFonts w:ascii="Century" w:hAnsi="Century" w:cs="Arial"/>
-          <w:color w:val="000000"/>
-          <w:sz w:val="28"/>
-          <w:szCs w:val="28"/>
-        </w:rPr>
-        <w:t>colour</w:t>
-      </w:r>
-      <w:proofErr w:type="spellEnd"/>
-      <w:r>
-        <w:rPr>
-          <w:rFonts w:ascii="Century" w:hAnsi="Century" w:cs="Arial"/>
-          <w:color w:val="000000"/>
-          <w:sz w:val="28"/>
-          <w:szCs w:val="28"/>
-        </w:rPr>
-        <w:t xml:space="preserve"> of the edges connecting those 2 teams/players</w:t>
+        <w:t>Among various representations of graphs which computers can understand and operate on, we are using Adjacency Matrix Representation of Graphs, which is basically a 2-D matrix, in which each row and column represents a unique team/player and cell value correspunding to a particular row and column represents the weight/colour of the edges connecting those 2 teams/players</w:t>
       </w:r>
       <w:r>
         <w:rPr>
@@ -6194,7 +5764,7 @@
           <w:sz w:val="28"/>
           <w:szCs w:val="28"/>
         </w:rPr>
-        <w:t>Complete Graphs:</w:t>
+        <w:t>Complete Graphs :</w:t>
       </w:r>
     </w:p>
     <w:p>
@@ -6253,7 +5823,7 @@
           <w:sz w:val="28"/>
           <w:szCs w:val="28"/>
         </w:rPr>
-        <w:t>Graph Colouring:</w:t>
+        <w:t>Graph Colouring :</w:t>
       </w:r>
     </w:p>
     <w:p>
@@ -6285,43 +5855,7 @@
           <w:sz w:val="28"/>
           <w:szCs w:val="28"/>
         </w:rPr>
-        <w:t xml:space="preserve">ph colouring is used so that 2 matches with a common team cannot occur simultaneously, </w:t>
-      </w:r>
-      <w:r>
-        <w:rPr>
-          <w:rFonts w:ascii="Century" w:hAnsi="Century" w:cs="Arial"/>
-          <w:color w:val="000000"/>
-          <w:sz w:val="28"/>
-          <w:szCs w:val="28"/>
-        </w:rPr>
-        <w:t>i.e.</w:t>
-      </w:r>
-      <w:r>
-        <w:rPr>
-          <w:rFonts w:ascii="Century" w:hAnsi="Century" w:cs="Arial"/>
-          <w:color w:val="000000"/>
-          <w:sz w:val="28"/>
-          <w:szCs w:val="28"/>
-        </w:rPr>
-        <w:t xml:space="preserve">, there </w:t>
-      </w:r>
-      <w:r>
-        <w:rPr>
-          <w:rFonts w:ascii="Century" w:hAnsi="Century" w:cs="Arial"/>
-          <w:color w:val="000000"/>
-          <w:sz w:val="28"/>
-          <w:szCs w:val="28"/>
-        </w:rPr>
-        <w:t>should</w:t>
-      </w:r>
-      <w:r>
-        <w:rPr>
-          <w:rFonts w:ascii="Century" w:hAnsi="Century" w:cs="Arial"/>
-          <w:color w:val="000000"/>
-          <w:sz w:val="28"/>
-          <w:szCs w:val="28"/>
-        </w:rPr>
-        <w:t xml:space="preserve"> be no collision/overlaps of teams.</w:t>
+        <w:t>ph colouring is used so that 2 matches with a common team cannot occur simultaneously, ie, there ishould be no collision/overlaps of teams.</w:t>
       </w:r>
     </w:p>
     <w:p>
@@ -6597,29 +6131,7 @@
           <w:szCs w:val="28"/>
           <w:shd w:val="clear" w:color="auto" w:fill="FFFFFF"/>
         </w:rPr>
-        <w:t xml:space="preserve"> In this problem, the aim is to </w:t>
-      </w:r>
-      <w:proofErr w:type="spellStart"/>
-      <w:r>
-        <w:rPr>
-          <w:rFonts w:ascii="Century" w:hAnsi="Century" w:cs="Arial"/>
-          <w:spacing w:val="-2"/>
-          <w:sz w:val="28"/>
-          <w:szCs w:val="28"/>
-          <w:shd w:val="clear" w:color="auto" w:fill="FFFFFF"/>
-        </w:rPr>
-        <w:t>colour</w:t>
-      </w:r>
-      <w:proofErr w:type="spellEnd"/>
-      <w:r>
-        <w:rPr>
-          <w:rFonts w:ascii="Century" w:hAnsi="Century" w:cs="Arial"/>
-          <w:spacing w:val="-2"/>
-          <w:sz w:val="28"/>
-          <w:szCs w:val="28"/>
-          <w:shd w:val="clear" w:color="auto" w:fill="FFFFFF"/>
-        </w:rPr>
-        <w:t xml:space="preserve"> the graph such that no vertex is incident to two edges of same color. (or, such that no two adjacent edges have the same color with an optimal number of colors. Two edges are said to be adjacent if they are connected to the same vertex.)</w:t>
+        <w:t xml:space="preserve"> In this problem, the aim is to colour the graph such that no vertex is incident to two edges of same color. (or, such that no two adjacent edges have the same color with an optimal number of colors. Two edges are said to be adjacent if they are connected to the same vertex.)</w:t>
       </w:r>
     </w:p>
     <w:p>
@@ -7076,7 +6588,6 @@
         <w:lastRenderedPageBreak/>
         <w:t>Cricket Schedule Part-</w:t>
       </w:r>
-      <w:proofErr w:type="gramStart"/>
       <w:r>
         <w:rPr>
           <w:rFonts w:ascii="Century" w:hAnsi="Century"/>
@@ -7097,7 +6608,6 @@
         </w:rPr>
         <w:t>:</w:t>
       </w:r>
-      <w:proofErr w:type="gramEnd"/>
     </w:p>
     <w:p>
       <w:pPr>
@@ -7426,23 +6936,7 @@
           <w:sz w:val="32"/>
           <w:szCs w:val="32"/>
         </w:rPr>
-        <w:t xml:space="preserve">with </w:t>
-      </w:r>
-      <w:r>
-        <w:rPr>
-          <w:rFonts w:ascii="Century" w:hAnsi="Century"/>
-          <w:sz w:val="32"/>
-          <w:szCs w:val="32"/>
-        </w:rPr>
-        <w:t>each vertex</w:t>
-      </w:r>
-      <w:r>
-        <w:rPr>
-          <w:rFonts w:ascii="Century" w:hAnsi="Century"/>
-          <w:sz w:val="32"/>
-          <w:szCs w:val="32"/>
-        </w:rPr>
-        <w:t xml:space="preserve"> of graph </w:t>
+        <w:t xml:space="preserve">with eachvertex of graph </w:t>
       </w:r>
       <w:r>
         <w:rPr>
